--- a/4_Semester/Philosophy/Exam.docx
+++ b/4_Semester/Philosophy/Exam.docx
@@ -1,6 +1,6 @@
 
 <file path=word/document.xml><?xml version="1.0" encoding="utf-8"?>
-<w:document xmlns:wpc="http://schemas.microsoft.com/office/word/2010/wordprocessingCanvas" xmlns:cx="http://schemas.microsoft.com/office/drawing/2014/chartex" xmlns:cx1="http://schemas.microsoft.com/office/drawing/2015/9/8/chartex" xmlns:cx2="http://schemas.microsoft.com/office/drawing/2015/10/21/chartex" xmlns:cx3="http://schemas.microsoft.com/office/drawing/2016/5/9/chartex" xmlns:cx4="http://schemas.microsoft.com/office/drawing/2016/5/10/chartex" xmlns:cx5="http://schemas.microsoft.com/office/drawing/2016/5/11/chartex" xmlns:cx6="http://schemas.microsoft.com/office/drawing/2016/5/12/chartex" xmlns:cx7="http://schemas.microsoft.com/office/drawing/2016/5/13/chartex" xmlns:cx8="http://schemas.microsoft.com/office/drawing/2016/5/14/chartex" xmlns:mc="http://schemas.openxmlformats.org/markup-compatibility/2006" xmlns:aink="http://schemas.microsoft.com/office/drawing/2016/ink" xmlns:am3d="http://schemas.microsoft.com/office/drawing/2017/model3d" xmlns:o="urn:schemas-microsoft-com:office:office" xmlns:oel="http://schemas.microsoft.com/office/2019/extlst" xmlns:r="http://schemas.openxmlformats.org/officeDocument/2006/relationships" xmlns:m="http://schemas.openxmlformats.org/officeDocument/2006/math" xmlns:v="urn:schemas-microsoft-com:vml" xmlns:wp14="http://schemas.microsoft.com/office/word/2010/wordprocessingDrawing" xmlns:wp="http://schemas.openxmlformats.org/drawingml/2006/wordprocessingDrawing" xmlns:w10="urn:schemas-microsoft-com:office:word" xmlns:w="http://schemas.openxmlformats.org/wordprocessingml/2006/main" xmlns:w14="http://schemas.microsoft.com/office/word/2010/wordml" xmlns:w15="http://schemas.microsoft.com/office/word/2012/wordml" xmlns:w16cex="http://schemas.microsoft.com/office/word/2018/wordml/cex" xmlns:w16cid="http://schemas.microsoft.com/office/word/2016/wordml/cid" xmlns:w16="http://schemas.microsoft.com/office/word/2018/wordml" xmlns:w16du="http://schemas.microsoft.com/office/word/2023/wordml/word16du" xmlns:w16sdtdh="http://schemas.microsoft.com/office/word/2020/wordml/sdtdatahash" xmlns:w16se="http://schemas.microsoft.com/office/word/2015/wordml/symex" xmlns:wpg="http://schemas.microsoft.com/office/word/2010/wordprocessingGroup" xmlns:wpi="http://schemas.microsoft.com/office/word/2010/wordprocessingInk" xmlns:wne="http://schemas.microsoft.com/office/word/2006/wordml" xmlns:wps="http://schemas.microsoft.com/office/word/2010/wordprocessingShape" mc:Ignorable="w14 w15 w16se w16cid w16 w16cex w16sdtdh wp14">
+<w:document xmlns:wpc="http://schemas.microsoft.com/office/word/2010/wordprocessingCanvas" xmlns:cx="http://schemas.microsoft.com/office/drawing/2014/chartex" xmlns:cx1="http://schemas.microsoft.com/office/drawing/2015/9/8/chartex" xmlns:cx2="http://schemas.microsoft.com/office/drawing/2015/10/21/chartex" xmlns:cx3="http://schemas.microsoft.com/office/drawing/2016/5/9/chartex" xmlns:cx4="http://schemas.microsoft.com/office/drawing/2016/5/10/chartex" xmlns:cx5="http://schemas.microsoft.com/office/drawing/2016/5/11/chartex" xmlns:cx6="http://schemas.microsoft.com/office/drawing/2016/5/12/chartex" xmlns:cx7="http://schemas.microsoft.com/office/drawing/2016/5/13/chartex" xmlns:cx8="http://schemas.microsoft.com/office/drawing/2016/5/14/chartex" xmlns:mc="http://schemas.openxmlformats.org/markup-compatibility/2006" xmlns:aink="http://schemas.microsoft.com/office/drawing/2016/ink" xmlns:am3d="http://schemas.microsoft.com/office/drawing/2017/model3d" xmlns:o="urn:schemas-microsoft-com:office:office" xmlns:r="http://schemas.openxmlformats.org/officeDocument/2006/relationships" xmlns:m="http://schemas.openxmlformats.org/officeDocument/2006/math" xmlns:v="urn:schemas-microsoft-com:vml" xmlns:wp14="http://schemas.microsoft.com/office/word/2010/wordprocessingDrawing" xmlns:wp="http://schemas.openxmlformats.org/drawingml/2006/wordprocessingDrawing" xmlns:w10="urn:schemas-microsoft-com:office:word" xmlns:w="http://schemas.openxmlformats.org/wordprocessingml/2006/main" xmlns:w14="http://schemas.microsoft.com/office/word/2010/wordml" xmlns:w15="http://schemas.microsoft.com/office/word/2012/wordml" xmlns:w16cex="http://schemas.microsoft.com/office/word/2018/wordml/cex" xmlns:w16cid="http://schemas.microsoft.com/office/word/2016/wordml/cid" xmlns:w16="http://schemas.microsoft.com/office/word/2018/wordml" xmlns:w16se="http://schemas.microsoft.com/office/word/2015/wordml/symex" xmlns:wpg="http://schemas.microsoft.com/office/word/2010/wordprocessingGroup" xmlns:wpi="http://schemas.microsoft.com/office/word/2010/wordprocessingInk" xmlns:wne="http://schemas.microsoft.com/office/word/2006/wordml" xmlns:wps="http://schemas.microsoft.com/office/word/2010/wordprocessingShape" mc:Ignorable="w14 w15 w16se w16cid w16 w16cex wp14">
   <w:body>
     <w:p>
       <w:pPr>
@@ -4399,19 +4399,17 @@
           <w:szCs w:val="24"/>
           <w:lang w:val="uk-UA"/>
         </w:rPr>
-        <w:t xml:space="preserve">5. Рефлексивна функція: Філософія спонукає до критичного аналізу та самокритики. Вона викликає питання про фундаментальні уявлення, припущення та установки, які лежать в основі наших </w:t>
-      </w:r>
-      <w:proofErr w:type="spellStart"/>
-      <w:r>
-        <w:rPr>
-          <w:rFonts w:ascii="Times New Roman" w:hAnsi="Times New Roman" w:cs="Times New Roman"/>
-          <w:sz w:val="24"/>
-          <w:szCs w:val="24"/>
-          <w:lang w:val="uk-UA"/>
-        </w:rPr>
-        <w:t>зн</w:t>
-      </w:r>
-      <w:proofErr w:type="spellEnd"/>
+        <w:t>5. Рефлексивна функція: Філософія спонукає до критичного аналізу та самокритики. Вона викликає питання про фундаментальні уявлення, припущення та установки, які лежать в основі наших зн</w:t>
+      </w:r>
+      <w:r>
+        <w:rPr>
+          <w:rFonts w:ascii="Times New Roman" w:hAnsi="Times New Roman" w:cs="Times New Roman"/>
+          <w:sz w:val="24"/>
+          <w:szCs w:val="24"/>
+          <w:lang w:val="uk-UA"/>
+        </w:rPr>
+        <w:t>ань та світогляду. Філософія стимулює розмірковування про власні переконання та сприяє осмисленню особистого досвіду.</w:t>
+      </w:r>
     </w:p>
     <w:p>
       <w:pPr>
@@ -4440,25 +4438,14 @@
           <w:lang w:val="uk-UA"/>
         </w:rPr>
       </w:pPr>
-      <w:proofErr w:type="spellStart"/>
-      <w:r>
-        <w:rPr>
-          <w:rFonts w:ascii="Times New Roman" w:hAnsi="Times New Roman" w:cs="Times New Roman"/>
-          <w:sz w:val="24"/>
-          <w:szCs w:val="24"/>
-          <w:lang w:val="uk-UA"/>
-        </w:rPr>
-        <w:t>ань</w:t>
-      </w:r>
-      <w:proofErr w:type="spellEnd"/>
-      <w:r>
-        <w:rPr>
-          <w:rFonts w:ascii="Times New Roman" w:hAnsi="Times New Roman" w:cs="Times New Roman"/>
-          <w:sz w:val="24"/>
-          <w:szCs w:val="24"/>
-          <w:lang w:val="uk-UA"/>
-        </w:rPr>
-        <w:t xml:space="preserve"> та світогляду. Філософія стимулює розмірковування про власні переконання та сприяє осмисленню особистого досвіду.</w:t>
+      <w:r>
+        <w:rPr>
+          <w:rFonts w:ascii="Times New Roman" w:hAnsi="Times New Roman" w:cs="Times New Roman"/>
+          <w:sz w:val="24"/>
+          <w:szCs w:val="24"/>
+          <w:lang w:val="uk-UA"/>
+        </w:rPr>
+        <w:t>6. Інтегративна функція: Філософія має здатність інтегрувати різноманітні знання з різних галузей та дисциплін. Вона здатна поєднувати науковий підхід з гуманітарним мисленням, допомагаючи розуміти зв'язки між різними аспектами світу.</w:t>
       </w:r>
     </w:p>
     <w:p>
@@ -4495,7 +4482,7 @@
           <w:szCs w:val="24"/>
           <w:lang w:val="uk-UA"/>
         </w:rPr>
-        <w:t>6. Інтегративна функція: Філософія має здатність інтегрувати різноманітні знання з різних галузей та дисциплін. Вона здатна поєднувати науковий підхід з гуманітарним мисленням, допомагаючи розуміти зв'язки між різними аспектами світу.</w:t>
+        <w:t>Ці функції філософії сприяють розумінню складних питань, розвитку критичного мислення та формуванню особистісної свідомості. Вони відіграють важливу роль у вирішенні проблем людства та у формуванні нашого сприйняття світу.</w:t>
       </w:r>
     </w:p>
     <w:p>
@@ -4525,15 +4512,6 @@
           <w:lang w:val="uk-UA"/>
         </w:rPr>
       </w:pPr>
-      <w:r>
-        <w:rPr>
-          <w:rFonts w:ascii="Times New Roman" w:hAnsi="Times New Roman" w:cs="Times New Roman"/>
-          <w:sz w:val="24"/>
-          <w:szCs w:val="24"/>
-          <w:lang w:val="uk-UA"/>
-        </w:rPr>
-        <w:t>Ці функції філософії сприяють розумінню складних питань, розвитку критичного мислення та формуванню особистісної свідомості. Вони відіграють важливу роль у вирішенні проблем людства та у формуванні нашого сприйняття світу.</w:t>
-      </w:r>
     </w:p>
     <w:p>
       <w:pPr>
@@ -4886,51 +4864,7 @@
           <w:szCs w:val="24"/>
           <w:lang w:val="uk-UA"/>
         </w:rPr>
-        <w:t xml:space="preserve">3. Філософія і релігія: Філософія та релігія - це </w:t>
-      </w:r>
-      <w:proofErr w:type="spellStart"/>
-      <w:r>
-        <w:rPr>
-          <w:rFonts w:ascii="Times New Roman" w:hAnsi="Times New Roman" w:cs="Times New Roman"/>
-          <w:sz w:val="24"/>
-          <w:szCs w:val="24"/>
-          <w:lang w:val="uk-UA"/>
-        </w:rPr>
-        <w:t>дв</w:t>
-      </w:r>
-      <w:proofErr w:type="spellEnd"/>
-    </w:p>
-    <w:p>
-      <w:pPr>
-        <w:spacing w:after="0"/>
-        <w:jc w:val="both"/>
-        <w:rPr>
-          <w:rFonts w:ascii="Times New Roman" w:hAnsi="Times New Roman" w:cs="Times New Roman"/>
-          <w:sz w:val="24"/>
-          <w:szCs w:val="24"/>
-          <w:lang w:val="uk-UA"/>
-        </w:rPr>
-      </w:pPr>
-    </w:p>
-    <w:p>
-      <w:pPr>
-        <w:spacing w:after="0"/>
-        <w:jc w:val="both"/>
-        <w:rPr>
-          <w:rFonts w:ascii="Times New Roman" w:hAnsi="Times New Roman" w:cs="Times New Roman"/>
-          <w:sz w:val="24"/>
-          <w:szCs w:val="24"/>
-          <w:lang w:val="uk-UA"/>
-        </w:rPr>
-      </w:pPr>
-      <w:r>
-        <w:rPr>
-          <w:rFonts w:ascii="Times New Roman" w:hAnsi="Times New Roman" w:cs="Times New Roman"/>
-          <w:sz w:val="24"/>
-          <w:szCs w:val="24"/>
-          <w:lang w:val="uk-UA"/>
-        </w:rPr>
-        <w:t xml:space="preserve">і різні сфери, але вони часто переплітаються та взаємодіють. Філософія може досліджувати релігійні поняття, як наприклад бога, віру, моральні принципи та смисли релігійних доктрин. Вона може аналізувати релігійні аргументи та концепції, а також розглядати філософські аспекти віри та релігійних </w:t>
+        <w:t xml:space="preserve">3. Філософія і релігія: Філософія та релігія - це дві різні сфери, але вони часто переплітаються та взаємодіють. Філософія може досліджувати релігійні поняття, як наприклад бога, віру, моральні принципи та смисли релігійних доктрин. Вона може аналізувати релігійні аргументи та концепції, а також розглядати філософські аспекти віри та релігійних </w:t>
       </w:r>
       <w:proofErr w:type="spellStart"/>
       <w:r>
@@ -4985,6 +4919,30 @@
         </w:rPr>
         <w:t>Ці взаємозв'язки та взаємовпливи створюють плідну обмінну зону між філософією, наукою, мистецтвом та релігією, дозволяють розширювати знання та розуміння світу та глибше розглядати людський досвід.</w:t>
       </w:r>
+    </w:p>
+    <w:p>
+      <w:pPr>
+        <w:spacing w:after="0"/>
+        <w:jc w:val="both"/>
+        <w:rPr>
+          <w:rFonts w:ascii="Times New Roman" w:hAnsi="Times New Roman" w:cs="Times New Roman"/>
+          <w:sz w:val="24"/>
+          <w:szCs w:val="24"/>
+          <w:lang w:val="uk-UA"/>
+        </w:rPr>
+      </w:pPr>
+    </w:p>
+    <w:p>
+      <w:pPr>
+        <w:spacing w:after="0"/>
+        <w:jc w:val="both"/>
+        <w:rPr>
+          <w:rFonts w:ascii="Times New Roman" w:hAnsi="Times New Roman" w:cs="Times New Roman"/>
+          <w:sz w:val="24"/>
+          <w:szCs w:val="24"/>
+          <w:lang w:val="uk-UA"/>
+        </w:rPr>
+      </w:pPr>
     </w:p>
     <w:p>
       <w:pPr>
@@ -6027,40 +5985,7 @@
           <w:szCs w:val="24"/>
           <w:lang w:val="uk-UA"/>
         </w:rPr>
-        <w:t>3. Проблема взаємодії розуму та тіла</w:t>
-      </w:r>
-    </w:p>
-    <w:p>
-      <w:pPr>
-        <w:spacing w:after="0"/>
-        <w:jc w:val="both"/>
-        <w:rPr>
-          <w:rFonts w:ascii="Times New Roman" w:hAnsi="Times New Roman" w:cs="Times New Roman"/>
-          <w:sz w:val="24"/>
-          <w:szCs w:val="24"/>
-          <w:lang w:val="uk-UA"/>
-        </w:rPr>
-      </w:pPr>
-    </w:p>
-    <w:p>
-      <w:pPr>
-        <w:spacing w:after="0"/>
-        <w:jc w:val="both"/>
-        <w:rPr>
-          <w:rFonts w:ascii="Times New Roman" w:hAnsi="Times New Roman" w:cs="Times New Roman"/>
-          <w:sz w:val="24"/>
-          <w:szCs w:val="24"/>
-          <w:lang w:val="uk-UA"/>
-        </w:rPr>
-      </w:pPr>
-      <w:r>
-        <w:rPr>
-          <w:rFonts w:ascii="Times New Roman" w:hAnsi="Times New Roman" w:cs="Times New Roman"/>
-          <w:sz w:val="24"/>
-          <w:szCs w:val="24"/>
-          <w:lang w:val="uk-UA"/>
-        </w:rPr>
-        <w:t xml:space="preserve">: Існує дебати щодо взаємозв'язку між свідомістю та фізичними процесами в мозку та тілі. Це приводить до різних підходів до пояснення свідомості, таких як </w:t>
+        <w:t xml:space="preserve">3. Проблема взаємодії розуму та тіла: Існує дебати щодо взаємозв'язку між свідомістю та фізичними процесами в мозку та тілі. Це приводить до різних підходів до пояснення свідомості, таких як </w:t>
       </w:r>
       <w:proofErr w:type="spellStart"/>
       <w:r>
@@ -6148,6 +6073,30 @@
         </w:rPr>
         <w:t>Отже, проблема свідомості є складною через свою феноменальну природу, якість досвіду, взаємодію розуму та тіла, а також методологічні виклики. Це залишає відкритими питання, які дослідники продовжують досліджувати у філософії та конкретних науках, таких як нейробіологія та когнітивна психологія.</w:t>
       </w:r>
+    </w:p>
+    <w:p>
+      <w:pPr>
+        <w:spacing w:after="0"/>
+        <w:jc w:val="both"/>
+        <w:rPr>
+          <w:rFonts w:ascii="Times New Roman" w:hAnsi="Times New Roman" w:cs="Times New Roman"/>
+          <w:sz w:val="24"/>
+          <w:szCs w:val="24"/>
+          <w:lang w:val="uk-UA"/>
+        </w:rPr>
+      </w:pPr>
+    </w:p>
+    <w:p>
+      <w:pPr>
+        <w:spacing w:after="0"/>
+        <w:jc w:val="both"/>
+        <w:rPr>
+          <w:rFonts w:ascii="Times New Roman" w:hAnsi="Times New Roman" w:cs="Times New Roman"/>
+          <w:sz w:val="24"/>
+          <w:szCs w:val="24"/>
+          <w:lang w:val="uk-UA"/>
+        </w:rPr>
+      </w:pPr>
     </w:p>
     <w:p>
       <w:pPr>
@@ -8118,27 +8067,7 @@
           <w:szCs w:val="24"/>
           <w:lang w:val="uk-UA"/>
         </w:rPr>
-        <w:t xml:space="preserve">1. Проблема якості свідомості: Матеріалізм вважає свідомість продуктом матеріальних процесів у мозку. Проте, він не може пояснити, як матеріальні процеси в мозку мають здатність породжувати якість переживань, свідомість як таку. Це важлива проблема, відома як "проблема якості свідомості" або "якість </w:t>
-      </w:r>
-      <w:proofErr w:type="spellStart"/>
-      <w:r>
-        <w:rPr>
-          <w:rFonts w:ascii="Times New Roman" w:hAnsi="Times New Roman" w:cs="Times New Roman"/>
-          <w:sz w:val="24"/>
-          <w:szCs w:val="24"/>
-          <w:lang w:val="uk-UA"/>
-        </w:rPr>
-        <w:t>воплощення</w:t>
-      </w:r>
-      <w:proofErr w:type="spellEnd"/>
-      <w:r>
-        <w:rPr>
-          <w:rFonts w:ascii="Times New Roman" w:hAnsi="Times New Roman" w:cs="Times New Roman"/>
-          <w:sz w:val="24"/>
-          <w:szCs w:val="24"/>
-          <w:lang w:val="uk-UA"/>
-        </w:rPr>
-        <w:t>".</w:t>
+        <w:t>1. Проблема якості свідомості: Матеріалізм вважає свідомість продуктом матеріальних процесів у мозку. Проте, він не може пояснити, як матеріальні процеси в мозку мають здатність породжувати якість переживань, свідомість як таку. Це важлива проблема, відома як "проблема якості свідомості".</w:t>
       </w:r>
     </w:p>
     <w:p>
@@ -8295,57 +8224,7 @@
           <w:szCs w:val="24"/>
           <w:lang w:val="uk-UA"/>
         </w:rPr>
-        <w:t xml:space="preserve">4. Проблема ясності та свідомого відчуття: Матеріалізм не може пояснити, як фізичні процеси в мозку породжують ясність та свідомість. Чому деякі фізичні процеси в мозку супроводжуються свідомим відчуттям, а інші - ні? Це важливе </w:t>
-      </w:r>
-      <w:proofErr w:type="spellStart"/>
-      <w:r>
-        <w:rPr>
-          <w:rFonts w:ascii="Times New Roman" w:hAnsi="Times New Roman" w:cs="Times New Roman"/>
-          <w:sz w:val="24"/>
-          <w:szCs w:val="24"/>
-          <w:lang w:val="uk-UA"/>
-        </w:rPr>
-        <w:t>питан</w:t>
-      </w:r>
-      <w:proofErr w:type="spellEnd"/>
-    </w:p>
-    <w:p>
-      <w:pPr>
-        <w:tabs>
-          <w:tab w:val="left" w:pos="851"/>
-        </w:tabs>
-        <w:spacing w:after="0"/>
-        <w:jc w:val="both"/>
-        <w:rPr>
-          <w:rFonts w:ascii="Times New Roman" w:hAnsi="Times New Roman" w:cs="Times New Roman"/>
-          <w:sz w:val="24"/>
-          <w:szCs w:val="24"/>
-          <w:lang w:val="uk-UA"/>
-        </w:rPr>
-      </w:pPr>
-    </w:p>
-    <w:p>
-      <w:pPr>
-        <w:tabs>
-          <w:tab w:val="left" w:pos="851"/>
-        </w:tabs>
-        <w:spacing w:after="0"/>
-        <w:jc w:val="both"/>
-        <w:rPr>
-          <w:rFonts w:ascii="Times New Roman" w:hAnsi="Times New Roman" w:cs="Times New Roman"/>
-          <w:sz w:val="24"/>
-          <w:szCs w:val="24"/>
-          <w:lang w:val="uk-UA"/>
-        </w:rPr>
-      </w:pPr>
-      <w:r>
-        <w:rPr>
-          <w:rFonts w:ascii="Times New Roman" w:hAnsi="Times New Roman" w:cs="Times New Roman"/>
-          <w:sz w:val="24"/>
-          <w:szCs w:val="24"/>
-          <w:lang w:val="uk-UA"/>
-        </w:rPr>
-        <w:t>ня, яке залишається відкритим для матеріалістичного підходу.</w:t>
+        <w:t>4. Проблема ясності та свідомого відчуття: Матеріалізм не може пояснити, як фізичні процеси в мозку породжують ясність та свідомість. Чому деякі фізичні процеси в мозку супроводжуються свідомим відчуттям, а інші - ні? Це важливе питання, яке залишається відкритим для матеріалістичного підходу.</w:t>
       </w:r>
     </w:p>
     <w:p>
@@ -8425,6 +8304,21 @@
         </w:rPr>
         <w:t>Ці аргументи висуваються проти матеріалістичного підходу до свідомості і підкреслюють складності та недоліки цього підходу в поясненні феномену свідомості. Втім, варто зауважити, що дебати в цій галузі продовжуються, і існує ряд альтернативних підходів та теорій, які намагаються розв'язати проблему свідомості з інших перспектив.</w:t>
       </w:r>
+    </w:p>
+    <w:p>
+      <w:pPr>
+        <w:tabs>
+          <w:tab w:val="left" w:pos="851"/>
+        </w:tabs>
+        <w:spacing w:after="0"/>
+        <w:jc w:val="both"/>
+        <w:rPr>
+          <w:rFonts w:ascii="Times New Roman" w:hAnsi="Times New Roman" w:cs="Times New Roman"/>
+          <w:sz w:val="24"/>
+          <w:szCs w:val="24"/>
+          <w:lang w:val="uk-UA"/>
+        </w:rPr>
+      </w:pPr>
     </w:p>
     <w:p>
       <w:pPr>
@@ -11575,68 +11469,7 @@
           <w:szCs w:val="24"/>
           <w:lang w:val="uk-UA"/>
         </w:rPr>
-        <w:t xml:space="preserve"> виникають на вищому рівні організації фізичних процесів, є </w:t>
-      </w:r>
-      <w:proofErr w:type="spellStart"/>
-      <w:r>
-        <w:rPr>
-          <w:rFonts w:ascii="Times New Roman" w:hAnsi="Times New Roman" w:cs="Times New Roman"/>
-          <w:sz w:val="24"/>
-          <w:szCs w:val="24"/>
-          <w:lang w:val="uk-UA"/>
-        </w:rPr>
-        <w:t>найб</w:t>
-      </w:r>
-      <w:proofErr w:type="spellEnd"/>
-    </w:p>
-    <w:p>
-      <w:pPr>
-        <w:tabs>
-          <w:tab w:val="left" w:pos="851"/>
-        </w:tabs>
-        <w:spacing w:after="0" w:line="240" w:lineRule="auto"/>
-        <w:jc w:val="both"/>
-        <w:rPr>
-          <w:rFonts w:ascii="Times New Roman" w:hAnsi="Times New Roman" w:cs="Times New Roman"/>
-          <w:sz w:val="24"/>
-          <w:szCs w:val="24"/>
-          <w:lang w:val="uk-UA"/>
-        </w:rPr>
-      </w:pPr>
-    </w:p>
-    <w:p>
-      <w:pPr>
-        <w:tabs>
-          <w:tab w:val="left" w:pos="851"/>
-        </w:tabs>
-        <w:spacing w:after="0" w:line="240" w:lineRule="auto"/>
-        <w:jc w:val="both"/>
-        <w:rPr>
-          <w:rFonts w:ascii="Times New Roman" w:hAnsi="Times New Roman" w:cs="Times New Roman"/>
-          <w:sz w:val="24"/>
-          <w:szCs w:val="24"/>
-          <w:lang w:val="uk-UA"/>
-        </w:rPr>
-      </w:pPr>
-      <w:proofErr w:type="spellStart"/>
-      <w:r>
-        <w:rPr>
-          <w:rFonts w:ascii="Times New Roman" w:hAnsi="Times New Roman" w:cs="Times New Roman"/>
-          <w:sz w:val="24"/>
-          <w:szCs w:val="24"/>
-          <w:lang w:val="uk-UA"/>
-        </w:rPr>
-        <w:t>ільш</w:t>
-      </w:r>
-      <w:proofErr w:type="spellEnd"/>
-      <w:r>
-        <w:rPr>
-          <w:rFonts w:ascii="Times New Roman" w:hAnsi="Times New Roman" w:cs="Times New Roman"/>
-          <w:sz w:val="24"/>
-          <w:szCs w:val="24"/>
-          <w:lang w:val="uk-UA"/>
-        </w:rPr>
-        <w:t xml:space="preserve"> доцільним. Цей аргумент зважає на факт, що </w:t>
+        <w:t xml:space="preserve"> виникають на вищому рівні організації фізичних процесів, є найбільш доцільним. Цей аргумент зважає на факт, що </w:t>
       </w:r>
       <w:proofErr w:type="spellStart"/>
       <w:r>
@@ -11698,6 +11531,21 @@
         </w:rPr>
         <w:t xml:space="preserve"> важко охопити об'єктивними методами та описами.</w:t>
       </w:r>
+    </w:p>
+    <w:p>
+      <w:pPr>
+        <w:tabs>
+          <w:tab w:val="left" w:pos="851"/>
+        </w:tabs>
+        <w:spacing w:after="0" w:line="240" w:lineRule="auto"/>
+        <w:jc w:val="both"/>
+        <w:rPr>
+          <w:rFonts w:ascii="Times New Roman" w:hAnsi="Times New Roman" w:cs="Times New Roman"/>
+          <w:sz w:val="24"/>
+          <w:szCs w:val="24"/>
+          <w:lang w:val="uk-UA"/>
+        </w:rPr>
+      </w:pPr>
     </w:p>
     <w:p>
       <w:pPr>
@@ -12451,58 +12299,7 @@
           <w:szCs w:val="24"/>
           <w:lang w:val="uk-UA"/>
         </w:rPr>
-        <w:t xml:space="preserve"> реальності. Він наводить приклади оптичних ілюзій та станів, які можуть спотворити наші </w:t>
-      </w:r>
-      <w:proofErr w:type="spellStart"/>
-      <w:r>
-        <w:rPr>
-          <w:rFonts w:ascii="Times New Roman" w:hAnsi="Times New Roman" w:cs="Times New Roman"/>
-          <w:sz w:val="24"/>
-          <w:szCs w:val="24"/>
-          <w:lang w:val="uk-UA"/>
-        </w:rPr>
-        <w:t>сприйнят</w:t>
-      </w:r>
-      <w:proofErr w:type="spellEnd"/>
-    </w:p>
-    <w:p>
-      <w:pPr>
-        <w:rPr>
-          <w:rFonts w:ascii="Times New Roman" w:hAnsi="Times New Roman" w:cs="Times New Roman"/>
-          <w:sz w:val="24"/>
-          <w:szCs w:val="24"/>
-          <w:lang w:val="uk-UA"/>
-        </w:rPr>
-      </w:pPr>
-    </w:p>
-    <w:p>
-      <w:pPr>
-        <w:rPr>
-          <w:rFonts w:ascii="Times New Roman" w:hAnsi="Times New Roman" w:cs="Times New Roman"/>
-          <w:sz w:val="24"/>
-          <w:szCs w:val="24"/>
-          <w:lang w:val="uk-UA"/>
-        </w:rPr>
-      </w:pPr>
-      <w:proofErr w:type="spellStart"/>
-      <w:r>
-        <w:rPr>
-          <w:rFonts w:ascii="Times New Roman" w:hAnsi="Times New Roman" w:cs="Times New Roman"/>
-          <w:sz w:val="24"/>
-          <w:szCs w:val="24"/>
-          <w:lang w:val="uk-UA"/>
-        </w:rPr>
-        <w:t>тя</w:t>
-      </w:r>
-      <w:proofErr w:type="spellEnd"/>
-      <w:r>
-        <w:rPr>
-          <w:rFonts w:ascii="Times New Roman" w:hAnsi="Times New Roman" w:cs="Times New Roman"/>
-          <w:sz w:val="24"/>
-          <w:szCs w:val="24"/>
-          <w:lang w:val="uk-UA"/>
-        </w:rPr>
-        <w:t xml:space="preserve"> та викликати помилкові відчуття.</w:t>
+        <w:t xml:space="preserve"> реальності. Він наводить приклади оптичних ілюзій та станів, які можуть спотворити наші сприйняття та викликати помилкові відчуття.</w:t>
       </w:r>
     </w:p>
     <w:p>
@@ -12573,6 +12370,51 @@
         </w:rPr>
         <w:t>. Він пропонує розглядати свідомість як складний продукт функцій мозку, взаємодії між фізичними та когнітивними процесами, а також соціальних та культурних факторів.</w:t>
       </w:r>
+    </w:p>
+    <w:p>
+      <w:pPr>
+        <w:tabs>
+          <w:tab w:val="left" w:pos="851"/>
+        </w:tabs>
+        <w:spacing w:after="0" w:line="240" w:lineRule="auto"/>
+        <w:jc w:val="both"/>
+        <w:rPr>
+          <w:rFonts w:ascii="Times New Roman" w:hAnsi="Times New Roman" w:cs="Times New Roman"/>
+          <w:sz w:val="24"/>
+          <w:szCs w:val="24"/>
+          <w:lang w:val="uk-UA"/>
+        </w:rPr>
+      </w:pPr>
+    </w:p>
+    <w:p>
+      <w:pPr>
+        <w:tabs>
+          <w:tab w:val="left" w:pos="851"/>
+        </w:tabs>
+        <w:spacing w:after="0" w:line="240" w:lineRule="auto"/>
+        <w:jc w:val="both"/>
+        <w:rPr>
+          <w:rFonts w:ascii="Times New Roman" w:hAnsi="Times New Roman" w:cs="Times New Roman"/>
+          <w:sz w:val="24"/>
+          <w:szCs w:val="24"/>
+          <w:lang w:val="uk-UA"/>
+        </w:rPr>
+      </w:pPr>
+    </w:p>
+    <w:p>
+      <w:pPr>
+        <w:tabs>
+          <w:tab w:val="left" w:pos="851"/>
+        </w:tabs>
+        <w:spacing w:after="0" w:line="240" w:lineRule="auto"/>
+        <w:jc w:val="both"/>
+        <w:rPr>
+          <w:rFonts w:ascii="Times New Roman" w:hAnsi="Times New Roman" w:cs="Times New Roman"/>
+          <w:sz w:val="24"/>
+          <w:szCs w:val="24"/>
+          <w:lang w:val="uk-UA"/>
+        </w:rPr>
+      </w:pPr>
     </w:p>
     <w:p>
       <w:pPr>
@@ -14491,46 +14333,7 @@
           <w:szCs w:val="24"/>
           <w:lang w:val="uk-UA"/>
         </w:rPr>
-        <w:t xml:space="preserve"> пропонує відкинути або замі</w:t>
-      </w:r>
-    </w:p>
-    <w:p>
-      <w:pPr>
-        <w:tabs>
-          <w:tab w:val="left" w:pos="851"/>
-        </w:tabs>
-        <w:spacing w:after="0"/>
-        <w:jc w:val="both"/>
-        <w:rPr>
-          <w:rFonts w:ascii="Times New Roman" w:hAnsi="Times New Roman" w:cs="Times New Roman"/>
-          <w:sz w:val="24"/>
-          <w:szCs w:val="24"/>
-          <w:lang w:val="uk-UA"/>
-        </w:rPr>
-      </w:pPr>
-    </w:p>
-    <w:p>
-      <w:pPr>
-        <w:tabs>
-          <w:tab w:val="left" w:pos="851"/>
-        </w:tabs>
-        <w:spacing w:after="0"/>
-        <w:jc w:val="both"/>
-        <w:rPr>
-          <w:rFonts w:ascii="Times New Roman" w:hAnsi="Times New Roman" w:cs="Times New Roman"/>
-          <w:sz w:val="24"/>
-          <w:szCs w:val="24"/>
-          <w:lang w:val="uk-UA"/>
-        </w:rPr>
-      </w:pPr>
-      <w:r>
-        <w:rPr>
-          <w:rFonts w:ascii="Times New Roman" w:hAnsi="Times New Roman" w:cs="Times New Roman"/>
-          <w:sz w:val="24"/>
-          <w:szCs w:val="24"/>
-          <w:lang w:val="uk-UA"/>
-        </w:rPr>
-        <w:t>нити наші поточні поняття про свідомість новими, які можуть краще відповідати результатам наукових досліджень.</w:t>
+        <w:t xml:space="preserve"> пропонує відкинути або замінити наші поточні поняття про свідомість новими, які можуть краще відповідати результатам наукових досліджень.</w:t>
       </w:r>
     </w:p>
     <w:p>
@@ -14571,6 +14374,36 @@
         </w:rPr>
         <w:t>Ці матеріалістичні концепції намагаються вирішити проблему свідомості з погляду фізичних та матеріальних процесів, використовуючи різні підходи до пояснення та опису свідомості.</w:t>
       </w:r>
+    </w:p>
+    <w:p>
+      <w:pPr>
+        <w:tabs>
+          <w:tab w:val="left" w:pos="851"/>
+        </w:tabs>
+        <w:spacing w:after="0"/>
+        <w:jc w:val="both"/>
+        <w:rPr>
+          <w:rFonts w:ascii="Times New Roman" w:hAnsi="Times New Roman" w:cs="Times New Roman"/>
+          <w:sz w:val="24"/>
+          <w:szCs w:val="24"/>
+          <w:lang w:val="uk-UA"/>
+        </w:rPr>
+      </w:pPr>
+    </w:p>
+    <w:p>
+      <w:pPr>
+        <w:tabs>
+          <w:tab w:val="left" w:pos="851"/>
+        </w:tabs>
+        <w:spacing w:after="0"/>
+        <w:jc w:val="both"/>
+        <w:rPr>
+          <w:rFonts w:ascii="Times New Roman" w:hAnsi="Times New Roman" w:cs="Times New Roman"/>
+          <w:sz w:val="24"/>
+          <w:szCs w:val="24"/>
+          <w:lang w:val="uk-UA"/>
+        </w:rPr>
+      </w:pPr>
     </w:p>
     <w:p>
       <w:pPr>
@@ -16452,36 +16285,7 @@
           <w:szCs w:val="24"/>
           <w:lang w:val="uk-UA"/>
         </w:rPr>
-        <w:t>3. Проблема верифікації: Відсутність конкретних критеріїв для перевірки ідентичності між ідеальними формами т</w:t>
-      </w:r>
-    </w:p>
-    <w:p>
-      <w:pPr>
-        <w:rPr>
-          <w:rFonts w:ascii="Times New Roman" w:hAnsi="Times New Roman" w:cs="Times New Roman"/>
-          <w:sz w:val="24"/>
-          <w:szCs w:val="24"/>
-          <w:lang w:val="uk-UA"/>
-        </w:rPr>
-      </w:pPr>
-    </w:p>
-    <w:p>
-      <w:pPr>
-        <w:rPr>
-          <w:rFonts w:ascii="Times New Roman" w:hAnsi="Times New Roman" w:cs="Times New Roman"/>
-          <w:sz w:val="24"/>
-          <w:szCs w:val="24"/>
-          <w:lang w:val="uk-UA"/>
-        </w:rPr>
-      </w:pPr>
-      <w:r>
-        <w:rPr>
-          <w:rFonts w:ascii="Times New Roman" w:hAnsi="Times New Roman" w:cs="Times New Roman"/>
-          <w:sz w:val="24"/>
-          <w:szCs w:val="24"/>
-          <w:lang w:val="uk-UA"/>
-        </w:rPr>
-        <w:t>а конкретними об'єктами у світі може створювати сумніви щодо точності та відповідності знань.</w:t>
+        <w:t>3. Проблема верифікації: Відсутність конкретних критеріїв для перевірки ідентичності між ідеальними формами та конкретними об'єктами у світі може створювати сумніви щодо точності та відповідності знань.</w:t>
       </w:r>
     </w:p>
     <w:p>
@@ -16617,26 +16421,26 @@
           <w:szCs w:val="24"/>
           <w:lang w:val="uk-UA"/>
         </w:rPr>
+        <w:t>2. Перевірка та прогнозування: Застосування каузальної концепції дозволяє перевіряти та передбачати події, використовуючи знання про причини та їх вплив.</w:t>
+      </w:r>
+    </w:p>
+    <w:p>
+      <w:pPr>
+        <w:rPr>
+          <w:rFonts w:ascii="Times New Roman" w:hAnsi="Times New Roman" w:cs="Times New Roman"/>
+          <w:sz w:val="24"/>
+          <w:szCs w:val="24"/>
+          <w:lang w:val="uk-UA"/>
+        </w:rPr>
+      </w:pPr>
+      <w:r>
+        <w:rPr>
+          <w:rFonts w:ascii="Times New Roman" w:hAnsi="Times New Roman" w:cs="Times New Roman"/>
+          <w:sz w:val="24"/>
+          <w:szCs w:val="24"/>
+          <w:lang w:val="uk-UA"/>
+        </w:rPr>
         <w:lastRenderedPageBreak/>
-        <w:t>2. Перевірка та прогнозування: Застосування каузальної концепції дозволяє перевіряти та передбачати події, використовуючи знання про причини та їх вплив.</w:t>
-      </w:r>
-    </w:p>
-    <w:p>
-      <w:pPr>
-        <w:rPr>
-          <w:rFonts w:ascii="Times New Roman" w:hAnsi="Times New Roman" w:cs="Times New Roman"/>
-          <w:sz w:val="24"/>
-          <w:szCs w:val="24"/>
-          <w:lang w:val="uk-UA"/>
-        </w:rPr>
-      </w:pPr>
-      <w:r>
-        <w:rPr>
-          <w:rFonts w:ascii="Times New Roman" w:hAnsi="Times New Roman" w:cs="Times New Roman"/>
-          <w:sz w:val="24"/>
-          <w:szCs w:val="24"/>
-          <w:lang w:val="uk-UA"/>
-        </w:rPr>
         <w:t>3. Науковий підхід: Каузальна концепція широко використовується в наукових дослідженнях та методах, допомагаючи встановлювати закономірності і здобувати об'єктивне знання.</w:t>
       </w:r>
     </w:p>
@@ -16724,36 +16528,7 @@
           <w:szCs w:val="24"/>
           <w:lang w:val="uk-UA"/>
         </w:rPr>
-        <w:t>2. Обмежена область застосування: Каузальна концепція може бути недостатньо широкою для пояснення складних соціальних, психологічних або культурних явищ, де причин</w:t>
-      </w:r>
-    </w:p>
-    <w:p>
-      <w:pPr>
-        <w:rPr>
-          <w:rFonts w:ascii="Times New Roman" w:hAnsi="Times New Roman" w:cs="Times New Roman"/>
-          <w:sz w:val="24"/>
-          <w:szCs w:val="24"/>
-          <w:lang w:val="uk-UA"/>
-        </w:rPr>
-      </w:pPr>
-    </w:p>
-    <w:p>
-      <w:pPr>
-        <w:rPr>
-          <w:rFonts w:ascii="Times New Roman" w:hAnsi="Times New Roman" w:cs="Times New Roman"/>
-          <w:sz w:val="24"/>
-          <w:szCs w:val="24"/>
-          <w:lang w:val="uk-UA"/>
-        </w:rPr>
-      </w:pPr>
-      <w:r>
-        <w:rPr>
-          <w:rFonts w:ascii="Times New Roman" w:hAnsi="Times New Roman" w:cs="Times New Roman"/>
-          <w:sz w:val="24"/>
-          <w:szCs w:val="24"/>
-          <w:lang w:val="uk-UA"/>
-        </w:rPr>
-        <w:t>но-наслідкові зв'язки можуть бути більш складними та контекстуальними.</w:t>
+        <w:t>2. Обмежена область застосування: Каузальна концепція може бути недостатньо широкою для пояснення складних соціальних, психологічних або культурних явищ, де причинно-наслідкові зв'язки можуть бути більш складними та контекстуальними.</w:t>
       </w:r>
     </w:p>
     <w:p>
@@ -16774,6 +16549,86 @@
         </w:rPr>
         <w:t>3. Взаємозв'язок з іншими підходами: Каузальна концепція не враховує інші аспекти знання, такі як суб'єктивність, індивідуальний досвід або культурні впливи, які можуть бути важливими для повного розуміння деяких явищ.</w:t>
       </w:r>
+    </w:p>
+    <w:p>
+      <w:pPr>
+        <w:tabs>
+          <w:tab w:val="left" w:pos="284"/>
+          <w:tab w:val="left" w:pos="851"/>
+        </w:tabs>
+        <w:spacing w:after="0"/>
+        <w:jc w:val="both"/>
+        <w:rPr>
+          <w:rFonts w:ascii="Times New Roman" w:hAnsi="Times New Roman" w:cs="Times New Roman"/>
+          <w:sz w:val="24"/>
+          <w:szCs w:val="24"/>
+          <w:lang w:val="uk-UA"/>
+        </w:rPr>
+      </w:pPr>
+    </w:p>
+    <w:p>
+      <w:pPr>
+        <w:tabs>
+          <w:tab w:val="left" w:pos="284"/>
+          <w:tab w:val="left" w:pos="851"/>
+        </w:tabs>
+        <w:spacing w:after="0"/>
+        <w:jc w:val="both"/>
+        <w:rPr>
+          <w:rFonts w:ascii="Times New Roman" w:hAnsi="Times New Roman" w:cs="Times New Roman"/>
+          <w:sz w:val="24"/>
+          <w:szCs w:val="24"/>
+          <w:lang w:val="uk-UA"/>
+        </w:rPr>
+      </w:pPr>
+    </w:p>
+    <w:p>
+      <w:pPr>
+        <w:tabs>
+          <w:tab w:val="left" w:pos="284"/>
+          <w:tab w:val="left" w:pos="851"/>
+        </w:tabs>
+        <w:spacing w:after="0"/>
+        <w:jc w:val="both"/>
+        <w:rPr>
+          <w:rFonts w:ascii="Times New Roman" w:hAnsi="Times New Roman" w:cs="Times New Roman"/>
+          <w:sz w:val="24"/>
+          <w:szCs w:val="24"/>
+          <w:lang w:val="uk-UA"/>
+        </w:rPr>
+      </w:pPr>
+    </w:p>
+    <w:p>
+      <w:pPr>
+        <w:tabs>
+          <w:tab w:val="left" w:pos="284"/>
+          <w:tab w:val="left" w:pos="851"/>
+        </w:tabs>
+        <w:spacing w:after="0"/>
+        <w:jc w:val="both"/>
+        <w:rPr>
+          <w:rFonts w:ascii="Times New Roman" w:hAnsi="Times New Roman" w:cs="Times New Roman"/>
+          <w:sz w:val="24"/>
+          <w:szCs w:val="24"/>
+          <w:lang w:val="uk-UA"/>
+        </w:rPr>
+      </w:pPr>
+    </w:p>
+    <w:p>
+      <w:pPr>
+        <w:tabs>
+          <w:tab w:val="left" w:pos="284"/>
+          <w:tab w:val="left" w:pos="851"/>
+        </w:tabs>
+        <w:spacing w:after="0"/>
+        <w:jc w:val="both"/>
+        <w:rPr>
+          <w:rFonts w:ascii="Times New Roman" w:hAnsi="Times New Roman" w:cs="Times New Roman"/>
+          <w:sz w:val="24"/>
+          <w:szCs w:val="24"/>
+          <w:lang w:val="uk-UA"/>
+        </w:rPr>
+      </w:pPr>
     </w:p>
     <w:p>
       <w:pPr>
@@ -18275,48 +18130,7 @@
           <w:szCs w:val="24"/>
           <w:lang w:val="uk-UA"/>
         </w:rPr>
-        <w:t>": Ця помилка виникає, коли людина припускає, що існує причинно-наслідковий зв'язок між двома явищами, але</w:t>
-      </w:r>
-    </w:p>
-    <w:p>
-      <w:pPr>
-        <w:tabs>
-          <w:tab w:val="left" w:pos="284"/>
-          <w:tab w:val="left" w:pos="851"/>
-        </w:tabs>
-        <w:spacing w:after="0"/>
-        <w:jc w:val="both"/>
-        <w:rPr>
-          <w:rFonts w:ascii="Times New Roman" w:hAnsi="Times New Roman" w:cs="Times New Roman"/>
-          <w:sz w:val="24"/>
-          <w:szCs w:val="24"/>
-          <w:lang w:val="uk-UA"/>
-        </w:rPr>
-      </w:pPr>
-    </w:p>
-    <w:p>
-      <w:pPr>
-        <w:tabs>
-          <w:tab w:val="left" w:pos="284"/>
-          <w:tab w:val="left" w:pos="851"/>
-        </w:tabs>
-        <w:spacing w:after="0"/>
-        <w:jc w:val="both"/>
-        <w:rPr>
-          <w:rFonts w:ascii="Times New Roman" w:hAnsi="Times New Roman" w:cs="Times New Roman"/>
-          <w:sz w:val="24"/>
-          <w:szCs w:val="24"/>
-          <w:lang w:val="uk-UA"/>
-        </w:rPr>
-      </w:pPr>
-      <w:r>
-        <w:rPr>
-          <w:rFonts w:ascii="Times New Roman" w:hAnsi="Times New Roman" w:cs="Times New Roman"/>
-          <w:sz w:val="24"/>
-          <w:szCs w:val="24"/>
-          <w:lang w:val="uk-UA"/>
-        </w:rPr>
-        <w:t xml:space="preserve"> не може ідентифікувати конкретного </w:t>
+        <w:t xml:space="preserve">": Ця помилка виникає, коли людина припускає, що існує причинно-наслідковий зв'язок між двома явищами, але не може ідентифікувати конкретного </w:t>
       </w:r>
       <w:proofErr w:type="spellStart"/>
       <w:r>
@@ -18379,6 +18193,38 @@
         </w:rPr>
         <w:t>Ці типові помилки мислення показують, що в аргументації можуть виникати недоліки, які спотворюють правильне розуміння та оцінку ситуацій. Уникнення цих помилок вимагає критичного мислення, уважної аналізу і здатності розрізняти докази від спекуляцій.</w:t>
       </w:r>
+    </w:p>
+    <w:p>
+      <w:pPr>
+        <w:tabs>
+          <w:tab w:val="left" w:pos="284"/>
+          <w:tab w:val="left" w:pos="851"/>
+        </w:tabs>
+        <w:spacing w:after="0"/>
+        <w:jc w:val="both"/>
+        <w:rPr>
+          <w:rFonts w:ascii="Times New Roman" w:hAnsi="Times New Roman" w:cs="Times New Roman"/>
+          <w:sz w:val="24"/>
+          <w:szCs w:val="24"/>
+          <w:lang w:val="uk-UA"/>
+        </w:rPr>
+      </w:pPr>
+    </w:p>
+    <w:p>
+      <w:pPr>
+        <w:tabs>
+          <w:tab w:val="left" w:pos="284"/>
+          <w:tab w:val="left" w:pos="851"/>
+        </w:tabs>
+        <w:spacing w:after="0"/>
+        <w:jc w:val="both"/>
+        <w:rPr>
+          <w:rFonts w:ascii="Times New Roman" w:hAnsi="Times New Roman" w:cs="Times New Roman"/>
+          <w:sz w:val="24"/>
+          <w:szCs w:val="24"/>
+          <w:lang w:val="uk-UA"/>
+        </w:rPr>
+      </w:pPr>
     </w:p>
     <w:p>
       <w:pPr>
@@ -19578,59 +19424,7 @@
           <w:szCs w:val="24"/>
           <w:lang w:val="uk-UA"/>
         </w:rPr>
-        <w:t>Критичне мислення вимагає застосування цих закон</w:t>
-      </w:r>
-    </w:p>
-    <w:p>
-      <w:pPr>
-        <w:tabs>
-          <w:tab w:val="left" w:pos="284"/>
-          <w:tab w:val="left" w:pos="851"/>
-        </w:tabs>
-        <w:spacing w:after="0"/>
-        <w:jc w:val="both"/>
-        <w:rPr>
-          <w:rFonts w:ascii="Times New Roman" w:hAnsi="Times New Roman" w:cs="Times New Roman"/>
-          <w:sz w:val="24"/>
-          <w:szCs w:val="24"/>
-          <w:lang w:val="uk-UA"/>
-        </w:rPr>
-      </w:pPr>
-    </w:p>
-    <w:p>
-      <w:pPr>
-        <w:tabs>
-          <w:tab w:val="left" w:pos="284"/>
-          <w:tab w:val="left" w:pos="851"/>
-        </w:tabs>
-        <w:spacing w:after="0"/>
-        <w:jc w:val="both"/>
-        <w:rPr>
-          <w:rFonts w:ascii="Times New Roman" w:hAnsi="Times New Roman" w:cs="Times New Roman"/>
-          <w:sz w:val="24"/>
-          <w:szCs w:val="24"/>
-          <w:lang w:val="uk-UA"/>
-        </w:rPr>
-      </w:pPr>
-      <w:proofErr w:type="spellStart"/>
-      <w:r>
-        <w:rPr>
-          <w:rFonts w:ascii="Times New Roman" w:hAnsi="Times New Roman" w:cs="Times New Roman"/>
-          <w:sz w:val="24"/>
-          <w:szCs w:val="24"/>
-          <w:lang w:val="uk-UA"/>
-        </w:rPr>
-        <w:t>ів</w:t>
-      </w:r>
-      <w:proofErr w:type="spellEnd"/>
-      <w:r>
-        <w:rPr>
-          <w:rFonts w:ascii="Times New Roman" w:hAnsi="Times New Roman" w:cs="Times New Roman"/>
-          <w:sz w:val="24"/>
-          <w:szCs w:val="24"/>
-          <w:lang w:val="uk-UA"/>
-        </w:rPr>
-        <w:t xml:space="preserve"> логіки для аналізу аргументів, переконань та рішень. Воно допомагає розпізнавати нелогічність, суперечності та помилки в мисленні. Критичне мислення засноване на розумінні логічних структур та принципів, що дозволяє аналізувати інформацію об'єктивно, формулювати раціональні висновки і приймати обґрунтовані рішення.</w:t>
+        <w:t>Критичне мислення вимагає застосування цих законів логіки для аналізу аргументів, переконань та рішень. Воно допомагає розпізнавати нелогічність, суперечності та помилки в мисленні. Критичне мислення засноване на розумінні логічних структур та принципів, що дозволяє аналізувати інформацію об'єктивно, формулювати раціональні висновки і приймати обґрунтовані рішення.</w:t>
       </w:r>
     </w:p>
     <w:p>
@@ -19673,6 +19467,38 @@
         </w:rPr>
         <w:t>Застосування основних законів логіки у критичному мисленні допомагає нам розпізнавати недостовірні аргументи, протиріччя та нелогічність міркувань. Воно розвиває навички аналізу, оцінки та конструктивного мислення, що є ключовими для раціонального та об'єктивного розуміння складних проблем та прийняття обґрунтованих рішень.</w:t>
       </w:r>
+    </w:p>
+    <w:p>
+      <w:pPr>
+        <w:tabs>
+          <w:tab w:val="left" w:pos="284"/>
+          <w:tab w:val="left" w:pos="851"/>
+        </w:tabs>
+        <w:spacing w:after="0"/>
+        <w:jc w:val="both"/>
+        <w:rPr>
+          <w:rFonts w:ascii="Times New Roman" w:hAnsi="Times New Roman" w:cs="Times New Roman"/>
+          <w:sz w:val="24"/>
+          <w:szCs w:val="24"/>
+          <w:lang w:val="uk-UA"/>
+        </w:rPr>
+      </w:pPr>
+    </w:p>
+    <w:p>
+      <w:pPr>
+        <w:tabs>
+          <w:tab w:val="left" w:pos="284"/>
+          <w:tab w:val="left" w:pos="851"/>
+        </w:tabs>
+        <w:spacing w:after="0"/>
+        <w:jc w:val="both"/>
+        <w:rPr>
+          <w:rFonts w:ascii="Times New Roman" w:hAnsi="Times New Roman" w:cs="Times New Roman"/>
+          <w:sz w:val="24"/>
+          <w:szCs w:val="24"/>
+          <w:lang w:val="uk-UA"/>
+        </w:rPr>
+      </w:pPr>
     </w:p>
     <w:p>
       <w:pPr>
@@ -20088,75 +19914,7 @@
           <w:szCs w:val="24"/>
           <w:lang w:val="uk-UA"/>
         </w:rPr>
-        <w:t xml:space="preserve">. Вони дозволяють нам швидко та безпомилково </w:t>
-      </w:r>
-      <w:proofErr w:type="spellStart"/>
-      <w:r>
-        <w:rPr>
-          <w:rFonts w:ascii="Times New Roman" w:hAnsi="Times New Roman" w:cs="Times New Roman"/>
-          <w:iCs/>
-          <w:sz w:val="24"/>
-          <w:szCs w:val="24"/>
-          <w:lang w:val="uk-UA"/>
-        </w:rPr>
-        <w:t>викон</w:t>
-      </w:r>
-      <w:proofErr w:type="spellEnd"/>
-    </w:p>
-    <w:p>
-      <w:pPr>
-        <w:tabs>
-          <w:tab w:val="left" w:pos="284"/>
-          <w:tab w:val="left" w:pos="851"/>
-        </w:tabs>
-        <w:spacing w:after="0"/>
-        <w:jc w:val="both"/>
-        <w:rPr>
-          <w:rFonts w:ascii="Times New Roman" w:hAnsi="Times New Roman" w:cs="Times New Roman"/>
-          <w:iCs/>
-          <w:sz w:val="24"/>
-          <w:szCs w:val="24"/>
-          <w:lang w:val="uk-UA"/>
-        </w:rPr>
-      </w:pPr>
-    </w:p>
-    <w:p>
-      <w:pPr>
-        <w:tabs>
-          <w:tab w:val="left" w:pos="284"/>
-          <w:tab w:val="left" w:pos="851"/>
-        </w:tabs>
-        <w:spacing w:after="0"/>
-        <w:jc w:val="both"/>
-        <w:rPr>
-          <w:rFonts w:ascii="Times New Roman" w:hAnsi="Times New Roman" w:cs="Times New Roman"/>
-          <w:iCs/>
-          <w:sz w:val="24"/>
-          <w:szCs w:val="24"/>
-          <w:lang w:val="uk-UA"/>
-        </w:rPr>
-      </w:pPr>
-      <w:proofErr w:type="spellStart"/>
-      <w:r>
-        <w:rPr>
-          <w:rFonts w:ascii="Times New Roman" w:hAnsi="Times New Roman" w:cs="Times New Roman"/>
-          <w:iCs/>
-          <w:sz w:val="24"/>
-          <w:szCs w:val="24"/>
-          <w:lang w:val="uk-UA"/>
-        </w:rPr>
-        <w:t>увати</w:t>
-      </w:r>
-      <w:proofErr w:type="spellEnd"/>
-      <w:r>
-        <w:rPr>
-          <w:rFonts w:ascii="Times New Roman" w:hAnsi="Times New Roman" w:cs="Times New Roman"/>
-          <w:iCs/>
-          <w:sz w:val="24"/>
-          <w:szCs w:val="24"/>
-          <w:lang w:val="uk-UA"/>
-        </w:rPr>
-        <w:t xml:space="preserve"> звичайні завдання, уникати перевантаження мозку та витрати великої кількості уваги на кожну дрібницю. Автоматизм і стереотипність також забезпечують нам почуття стабільності та безпеки, оскільки вони ґрунтуються на попередньому досвіді та випробуваній інформації.</w:t>
+        <w:t>. Вони дозволяють нам швидко та безпомилково виконувати звичайні завдання, уникати перевантаження мозку та витрати великої кількості уваги на кожну дрібницю. Автоматизм і стереотипність також забезпечують нам почуття стабільності та безпеки, оскільки вони ґрунтуються на попередньому досвіді та випробуваній інформації.</w:t>
       </w:r>
     </w:p>
     <w:p>
@@ -20709,70 +20467,7 @@
           <w:szCs w:val="24"/>
           <w:lang w:val="uk-UA"/>
         </w:rPr>
-        <w:t xml:space="preserve"> знайти </w:t>
-      </w:r>
-      <w:proofErr w:type="spellStart"/>
-      <w:r>
-        <w:rPr>
-          <w:rFonts w:ascii="Times New Roman" w:hAnsi="Times New Roman" w:cs="Times New Roman"/>
-          <w:sz w:val="24"/>
-          <w:szCs w:val="24"/>
-          <w:lang w:val="uk-UA"/>
-        </w:rPr>
-        <w:t>об'єк</w:t>
-      </w:r>
-      <w:proofErr w:type="spellEnd"/>
-    </w:p>
-    <w:p>
-      <w:pPr>
-        <w:tabs>
-          <w:tab w:val="left" w:pos="284"/>
-          <w:tab w:val="left" w:pos="851"/>
-        </w:tabs>
-        <w:spacing w:after="0"/>
-        <w:jc w:val="both"/>
-        <w:rPr>
-          <w:rFonts w:ascii="Times New Roman" w:hAnsi="Times New Roman" w:cs="Times New Roman"/>
-          <w:sz w:val="24"/>
-          <w:szCs w:val="24"/>
-          <w:lang w:val="uk-UA"/>
-        </w:rPr>
-      </w:pPr>
-    </w:p>
-    <w:p>
-      <w:pPr>
-        <w:tabs>
-          <w:tab w:val="left" w:pos="284"/>
-          <w:tab w:val="left" w:pos="851"/>
-        </w:tabs>
-        <w:spacing w:after="0"/>
-        <w:jc w:val="both"/>
-        <w:rPr>
-          <w:rFonts w:ascii="Times New Roman" w:hAnsi="Times New Roman" w:cs="Times New Roman"/>
-          <w:sz w:val="24"/>
-          <w:szCs w:val="24"/>
-          <w:lang w:val="uk-UA"/>
-        </w:rPr>
-      </w:pPr>
-      <w:proofErr w:type="spellStart"/>
-      <w:r>
-        <w:rPr>
-          <w:rFonts w:ascii="Times New Roman" w:hAnsi="Times New Roman" w:cs="Times New Roman"/>
-          <w:sz w:val="24"/>
-          <w:szCs w:val="24"/>
-          <w:lang w:val="uk-UA"/>
-        </w:rPr>
-        <w:t>тивні</w:t>
-      </w:r>
-      <w:proofErr w:type="spellEnd"/>
-      <w:r>
-        <w:rPr>
-          <w:rFonts w:ascii="Times New Roman" w:hAnsi="Times New Roman" w:cs="Times New Roman"/>
-          <w:sz w:val="24"/>
-          <w:szCs w:val="24"/>
-          <w:lang w:val="uk-UA"/>
-        </w:rPr>
-        <w:t>, загальноприйняті принципи мислення та аргументації. Вони розвинули логіку як інструмент для аналізу та оцінки мислення, встановлення правил доброї аргументації та виявлення помилок у розумових процесах.</w:t>
+        <w:t xml:space="preserve"> знайти об'єктивні, загальноприйняті принципи мислення та аргументації. Вони розвинули логіку як інструмент для аналізу та оцінки мислення, встановлення правил доброї аргументації та виявлення помилок у розумових процесах.</w:t>
       </w:r>
     </w:p>
     <w:p>
@@ -20896,6 +20591,22 @@
         </w:rPr>
         <w:t xml:space="preserve"> спричинило реакцію, що сприяла формуванню логіки як науки та пошуку об'єктивності та раціональності в мисленні та аргументації.</w:t>
       </w:r>
+    </w:p>
+    <w:p>
+      <w:pPr>
+        <w:tabs>
+          <w:tab w:val="left" w:pos="284"/>
+          <w:tab w:val="left" w:pos="851"/>
+        </w:tabs>
+        <w:spacing w:after="0"/>
+        <w:jc w:val="both"/>
+        <w:rPr>
+          <w:rFonts w:ascii="Times New Roman" w:hAnsi="Times New Roman" w:cs="Times New Roman"/>
+          <w:sz w:val="24"/>
+          <w:szCs w:val="24"/>
+          <w:lang w:val="uk-UA"/>
+        </w:rPr>
+      </w:pPr>
     </w:p>
     <w:p>
       <w:pPr>
@@ -22672,59 +22383,7 @@
           <w:szCs w:val="24"/>
           <w:lang w:val="uk-UA"/>
         </w:rPr>
-        <w:t>4. Використання соціальних мереж: Соціальні мережі стали потужними інструментами впливу на свідомість людей. Вони можуть використовуватись для розповсюдження дезінформації, форм</w:t>
-      </w:r>
-    </w:p>
-    <w:p>
-      <w:pPr>
-        <w:tabs>
-          <w:tab w:val="left" w:pos="284"/>
-          <w:tab w:val="left" w:pos="851"/>
-        </w:tabs>
-        <w:spacing w:after="0"/>
-        <w:jc w:val="both"/>
-        <w:rPr>
-          <w:rFonts w:ascii="Times New Roman" w:hAnsi="Times New Roman" w:cs="Times New Roman"/>
-          <w:sz w:val="24"/>
-          <w:szCs w:val="24"/>
-          <w:lang w:val="uk-UA"/>
-        </w:rPr>
-      </w:pPr>
-    </w:p>
-    <w:p>
-      <w:pPr>
-        <w:tabs>
-          <w:tab w:val="left" w:pos="284"/>
-          <w:tab w:val="left" w:pos="851"/>
-        </w:tabs>
-        <w:spacing w:after="0"/>
-        <w:jc w:val="both"/>
-        <w:rPr>
-          <w:rFonts w:ascii="Times New Roman" w:hAnsi="Times New Roman" w:cs="Times New Roman"/>
-          <w:sz w:val="24"/>
-          <w:szCs w:val="24"/>
-          <w:lang w:val="uk-UA"/>
-        </w:rPr>
-      </w:pPr>
-      <w:proofErr w:type="spellStart"/>
-      <w:r>
-        <w:rPr>
-          <w:rFonts w:ascii="Times New Roman" w:hAnsi="Times New Roman" w:cs="Times New Roman"/>
-          <w:sz w:val="24"/>
-          <w:szCs w:val="24"/>
-          <w:lang w:val="uk-UA"/>
-        </w:rPr>
-        <w:t>ування</w:t>
-      </w:r>
-      <w:proofErr w:type="spellEnd"/>
-      <w:r>
-        <w:rPr>
-          <w:rFonts w:ascii="Times New Roman" w:hAnsi="Times New Roman" w:cs="Times New Roman"/>
-          <w:sz w:val="24"/>
-          <w:szCs w:val="24"/>
-          <w:lang w:val="uk-UA"/>
-        </w:rPr>
-        <w:t xml:space="preserve"> бульбашок фільтрів та маніпулювання думками шляхом персоналізованої реклами та алгоритмів відбору контенту.</w:t>
+        <w:t>4. Використання соціальних мереж: Соціальні мережі стали потужними інструментами впливу на свідомість людей. Вони можуть використовуватись для розповсюдження дезінформації, формування бульбашок фільтрів та маніпулювання думками шляхом персоналізованої реклами та алгоритмів відбору контенту.</w:t>
       </w:r>
     </w:p>
     <w:p>
@@ -22767,6 +22426,38 @@
         </w:rPr>
         <w:t>Ці методи та засоби маніпуляції можуть мати негативний вплив на суспільство, знижувати критичне мислення, сприяти поширенню дезінформації та підривати довіру до засобів масової інформації. Для запобігання цій проблемі важливо розвивати медійну грамотність, критичне мислення та здатність аналізувати інформацію з різних джерел. Також важливо підтримувати свободу преси, розуміти механізми маніпуляції та критично оцінювати інформацію, що доходить до нас через засоби масової інформації.</w:t>
       </w:r>
+    </w:p>
+    <w:p>
+      <w:pPr>
+        <w:tabs>
+          <w:tab w:val="left" w:pos="284"/>
+          <w:tab w:val="left" w:pos="851"/>
+        </w:tabs>
+        <w:spacing w:after="0"/>
+        <w:jc w:val="both"/>
+        <w:rPr>
+          <w:rFonts w:ascii="Times New Roman" w:hAnsi="Times New Roman" w:cs="Times New Roman"/>
+          <w:sz w:val="24"/>
+          <w:szCs w:val="24"/>
+          <w:lang w:val="uk-UA"/>
+        </w:rPr>
+      </w:pPr>
+    </w:p>
+    <w:p>
+      <w:pPr>
+        <w:tabs>
+          <w:tab w:val="left" w:pos="284"/>
+          <w:tab w:val="left" w:pos="851"/>
+        </w:tabs>
+        <w:spacing w:after="0"/>
+        <w:jc w:val="both"/>
+        <w:rPr>
+          <w:rFonts w:ascii="Times New Roman" w:hAnsi="Times New Roman" w:cs="Times New Roman"/>
+          <w:sz w:val="24"/>
+          <w:szCs w:val="24"/>
+          <w:lang w:val="uk-UA"/>
+        </w:rPr>
+      </w:pPr>
     </w:p>
     <w:p>
       <w:pPr>
@@ -43107,7 +42798,12 @@
       </w:r>
       <w:proofErr w:type="spellStart"/>
       <w:r>
-        <w:t>усвідомлюючи</w:t>
+        <w:t>ус</w:t>
+      </w:r>
+      <w:bookmarkStart w:id="0" w:name="_GoBack"/>
+      <w:bookmarkEnd w:id="0"/>
+      <w:r>
+        <w:t>відомлюючи</w:t>
       </w:r>
       <w:proofErr w:type="spellEnd"/>
       <w:r>
@@ -43935,7 +43631,7 @@
 </file>
 
 <file path=word/endnotes.xml><?xml version="1.0" encoding="utf-8"?>
-<w:endnotes xmlns:wpc="http://schemas.microsoft.com/office/word/2010/wordprocessingCanvas" xmlns:cx="http://schemas.microsoft.com/office/drawing/2014/chartex" xmlns:cx1="http://schemas.microsoft.com/office/drawing/2015/9/8/chartex" xmlns:cx2="http://schemas.microsoft.com/office/drawing/2015/10/21/chartex" xmlns:cx3="http://schemas.microsoft.com/office/drawing/2016/5/9/chartex" xmlns:cx4="http://schemas.microsoft.com/office/drawing/2016/5/10/chartex" xmlns:cx5="http://schemas.microsoft.com/office/drawing/2016/5/11/chartex" xmlns:cx6="http://schemas.microsoft.com/office/drawing/2016/5/12/chartex" xmlns:cx7="http://schemas.microsoft.com/office/drawing/2016/5/13/chartex" xmlns:cx8="http://schemas.microsoft.com/office/drawing/2016/5/14/chartex" xmlns:mc="http://schemas.openxmlformats.org/markup-compatibility/2006" xmlns:aink="http://schemas.microsoft.com/office/drawing/2016/ink" xmlns:am3d="http://schemas.microsoft.com/office/drawing/2017/model3d" xmlns:o="urn:schemas-microsoft-com:office:office" xmlns:oel="http://schemas.microsoft.com/office/2019/extlst" xmlns:r="http://schemas.openxmlformats.org/officeDocument/2006/relationships" xmlns:m="http://schemas.openxmlformats.org/officeDocument/2006/math" xmlns:v="urn:schemas-microsoft-com:vml" xmlns:wp14="http://schemas.microsoft.com/office/word/2010/wordprocessingDrawing" xmlns:wp="http://schemas.openxmlformats.org/drawingml/2006/wordprocessingDrawing" xmlns:w10="urn:schemas-microsoft-com:office:word" xmlns:w="http://schemas.openxmlformats.org/wordprocessingml/2006/main" xmlns:w14="http://schemas.microsoft.com/office/word/2010/wordml" xmlns:w15="http://schemas.microsoft.com/office/word/2012/wordml" xmlns:w16cex="http://schemas.microsoft.com/office/word/2018/wordml/cex" xmlns:w16cid="http://schemas.microsoft.com/office/word/2016/wordml/cid" xmlns:w16="http://schemas.microsoft.com/office/word/2018/wordml" xmlns:w16du="http://schemas.microsoft.com/office/word/2023/wordml/word16du" xmlns:w16sdtdh="http://schemas.microsoft.com/office/word/2020/wordml/sdtdatahash" xmlns:w16se="http://schemas.microsoft.com/office/word/2015/wordml/symex" xmlns:wpg="http://schemas.microsoft.com/office/word/2010/wordprocessingGroup" xmlns:wpi="http://schemas.microsoft.com/office/word/2010/wordprocessingInk" xmlns:wne="http://schemas.microsoft.com/office/word/2006/wordml" xmlns:wps="http://schemas.microsoft.com/office/word/2010/wordprocessingShape" mc:Ignorable="w14 w15 w16se w16cid w16 w16cex w16sdtdh wp14">
+<w:endnotes xmlns:wpc="http://schemas.microsoft.com/office/word/2010/wordprocessingCanvas" xmlns:cx="http://schemas.microsoft.com/office/drawing/2014/chartex" xmlns:cx1="http://schemas.microsoft.com/office/drawing/2015/9/8/chartex" xmlns:cx2="http://schemas.microsoft.com/office/drawing/2015/10/21/chartex" xmlns:cx3="http://schemas.microsoft.com/office/drawing/2016/5/9/chartex" xmlns:cx4="http://schemas.microsoft.com/office/drawing/2016/5/10/chartex" xmlns:cx5="http://schemas.microsoft.com/office/drawing/2016/5/11/chartex" xmlns:cx6="http://schemas.microsoft.com/office/drawing/2016/5/12/chartex" xmlns:cx7="http://schemas.microsoft.com/office/drawing/2016/5/13/chartex" xmlns:cx8="http://schemas.microsoft.com/office/drawing/2016/5/14/chartex" xmlns:mc="http://schemas.openxmlformats.org/markup-compatibility/2006" xmlns:aink="http://schemas.microsoft.com/office/drawing/2016/ink" xmlns:am3d="http://schemas.microsoft.com/office/drawing/2017/model3d" xmlns:o="urn:schemas-microsoft-com:office:office" xmlns:r="http://schemas.openxmlformats.org/officeDocument/2006/relationships" xmlns:m="http://schemas.openxmlformats.org/officeDocument/2006/math" xmlns:v="urn:schemas-microsoft-com:vml" xmlns:wp14="http://schemas.microsoft.com/office/word/2010/wordprocessingDrawing" xmlns:wp="http://schemas.openxmlformats.org/drawingml/2006/wordprocessingDrawing" xmlns:w10="urn:schemas-microsoft-com:office:word" xmlns:w="http://schemas.openxmlformats.org/wordprocessingml/2006/main" xmlns:w14="http://schemas.microsoft.com/office/word/2010/wordml" xmlns:w15="http://schemas.microsoft.com/office/word/2012/wordml" xmlns:w16cex="http://schemas.microsoft.com/office/word/2018/wordml/cex" xmlns:w16cid="http://schemas.microsoft.com/office/word/2016/wordml/cid" xmlns:w16="http://schemas.microsoft.com/office/word/2018/wordml" xmlns:w16se="http://schemas.microsoft.com/office/word/2015/wordml/symex" xmlns:wpg="http://schemas.microsoft.com/office/word/2010/wordprocessingGroup" xmlns:wpi="http://schemas.microsoft.com/office/word/2010/wordprocessingInk" xmlns:wne="http://schemas.microsoft.com/office/word/2006/wordml" xmlns:wps="http://schemas.microsoft.com/office/word/2010/wordprocessingShape" mc:Ignorable="w14 w15 w16se w16cid w16 w16cex wp14">
   <w:endnote w:type="separator" w:id="-1">
     <w:p>
       <w:pPr>
@@ -43960,7 +43656,7 @@
 </file>
 
 <file path=word/footnotes.xml><?xml version="1.0" encoding="utf-8"?>
-<w:footnotes xmlns:wpc="http://schemas.microsoft.com/office/word/2010/wordprocessingCanvas" xmlns:cx="http://schemas.microsoft.com/office/drawing/2014/chartex" xmlns:cx1="http://schemas.microsoft.com/office/drawing/2015/9/8/chartex" xmlns:cx2="http://schemas.microsoft.com/office/drawing/2015/10/21/chartex" xmlns:cx3="http://schemas.microsoft.com/office/drawing/2016/5/9/chartex" xmlns:cx4="http://schemas.microsoft.com/office/drawing/2016/5/10/chartex" xmlns:cx5="http://schemas.microsoft.com/office/drawing/2016/5/11/chartex" xmlns:cx6="http://schemas.microsoft.com/office/drawing/2016/5/12/chartex" xmlns:cx7="http://schemas.microsoft.com/office/drawing/2016/5/13/chartex" xmlns:cx8="http://schemas.microsoft.com/office/drawing/2016/5/14/chartex" xmlns:mc="http://schemas.openxmlformats.org/markup-compatibility/2006" xmlns:aink="http://schemas.microsoft.com/office/drawing/2016/ink" xmlns:am3d="http://schemas.microsoft.com/office/drawing/2017/model3d" xmlns:o="urn:schemas-microsoft-com:office:office" xmlns:oel="http://schemas.microsoft.com/office/2019/extlst" xmlns:r="http://schemas.openxmlformats.org/officeDocument/2006/relationships" xmlns:m="http://schemas.openxmlformats.org/officeDocument/2006/math" xmlns:v="urn:schemas-microsoft-com:vml" xmlns:wp14="http://schemas.microsoft.com/office/word/2010/wordprocessingDrawing" xmlns:wp="http://schemas.openxmlformats.org/drawingml/2006/wordprocessingDrawing" xmlns:w10="urn:schemas-microsoft-com:office:word" xmlns:w="http://schemas.openxmlformats.org/wordprocessingml/2006/main" xmlns:w14="http://schemas.microsoft.com/office/word/2010/wordml" xmlns:w15="http://schemas.microsoft.com/office/word/2012/wordml" xmlns:w16cex="http://schemas.microsoft.com/office/word/2018/wordml/cex" xmlns:w16cid="http://schemas.microsoft.com/office/word/2016/wordml/cid" xmlns:w16="http://schemas.microsoft.com/office/word/2018/wordml" xmlns:w16du="http://schemas.microsoft.com/office/word/2023/wordml/word16du" xmlns:w16sdtdh="http://schemas.microsoft.com/office/word/2020/wordml/sdtdatahash" xmlns:w16se="http://schemas.microsoft.com/office/word/2015/wordml/symex" xmlns:wpg="http://schemas.microsoft.com/office/word/2010/wordprocessingGroup" xmlns:wpi="http://schemas.microsoft.com/office/word/2010/wordprocessingInk" xmlns:wne="http://schemas.microsoft.com/office/word/2006/wordml" xmlns:wps="http://schemas.microsoft.com/office/word/2010/wordprocessingShape" mc:Ignorable="w14 w15 w16se w16cid w16 w16cex w16sdtdh wp14">
+<w:footnotes xmlns:wpc="http://schemas.microsoft.com/office/word/2010/wordprocessingCanvas" xmlns:cx="http://schemas.microsoft.com/office/drawing/2014/chartex" xmlns:cx1="http://schemas.microsoft.com/office/drawing/2015/9/8/chartex" xmlns:cx2="http://schemas.microsoft.com/office/drawing/2015/10/21/chartex" xmlns:cx3="http://schemas.microsoft.com/office/drawing/2016/5/9/chartex" xmlns:cx4="http://schemas.microsoft.com/office/drawing/2016/5/10/chartex" xmlns:cx5="http://schemas.microsoft.com/office/drawing/2016/5/11/chartex" xmlns:cx6="http://schemas.microsoft.com/office/drawing/2016/5/12/chartex" xmlns:cx7="http://schemas.microsoft.com/office/drawing/2016/5/13/chartex" xmlns:cx8="http://schemas.microsoft.com/office/drawing/2016/5/14/chartex" xmlns:mc="http://schemas.openxmlformats.org/markup-compatibility/2006" xmlns:aink="http://schemas.microsoft.com/office/drawing/2016/ink" xmlns:am3d="http://schemas.microsoft.com/office/drawing/2017/model3d" xmlns:o="urn:schemas-microsoft-com:office:office" xmlns:r="http://schemas.openxmlformats.org/officeDocument/2006/relationships" xmlns:m="http://schemas.openxmlformats.org/officeDocument/2006/math" xmlns:v="urn:schemas-microsoft-com:vml" xmlns:wp14="http://schemas.microsoft.com/office/word/2010/wordprocessingDrawing" xmlns:wp="http://schemas.openxmlformats.org/drawingml/2006/wordprocessingDrawing" xmlns:w10="urn:schemas-microsoft-com:office:word" xmlns:w="http://schemas.openxmlformats.org/wordprocessingml/2006/main" xmlns:w14="http://schemas.microsoft.com/office/word/2010/wordml" xmlns:w15="http://schemas.microsoft.com/office/word/2012/wordml" xmlns:w16cex="http://schemas.microsoft.com/office/word/2018/wordml/cex" xmlns:w16cid="http://schemas.microsoft.com/office/word/2016/wordml/cid" xmlns:w16="http://schemas.microsoft.com/office/word/2018/wordml" xmlns:w16se="http://schemas.microsoft.com/office/word/2015/wordml/symex" xmlns:wpg="http://schemas.microsoft.com/office/word/2010/wordprocessingGroup" xmlns:wpi="http://schemas.microsoft.com/office/word/2010/wordprocessingInk" xmlns:wne="http://schemas.microsoft.com/office/word/2006/wordml" xmlns:wps="http://schemas.microsoft.com/office/word/2010/wordprocessingShape" mc:Ignorable="w14 w15 w16se w16cid w16 w16cex wp14">
   <w:footnote w:type="separator" w:id="-1">
     <w:p>
       <w:pPr>
@@ -43985,7 +43681,7 @@
 </file>
 
 <file path=word/numbering.xml><?xml version="1.0" encoding="utf-8"?>
-<w:numbering xmlns:wpc="http://schemas.microsoft.com/office/word/2010/wordprocessingCanvas" xmlns:cx="http://schemas.microsoft.com/office/drawing/2014/chartex" xmlns:cx1="http://schemas.microsoft.com/office/drawing/2015/9/8/chartex" xmlns:cx2="http://schemas.microsoft.com/office/drawing/2015/10/21/chartex" xmlns:cx3="http://schemas.microsoft.com/office/drawing/2016/5/9/chartex" xmlns:cx4="http://schemas.microsoft.com/office/drawing/2016/5/10/chartex" xmlns:cx5="http://schemas.microsoft.com/office/drawing/2016/5/11/chartex" xmlns:cx6="http://schemas.microsoft.com/office/drawing/2016/5/12/chartex" xmlns:cx7="http://schemas.microsoft.com/office/drawing/2016/5/13/chartex" xmlns:cx8="http://schemas.microsoft.com/office/drawing/2016/5/14/chartex" xmlns:mc="http://schemas.openxmlformats.org/markup-compatibility/2006" xmlns:aink="http://schemas.microsoft.com/office/drawing/2016/ink" xmlns:am3d="http://schemas.microsoft.com/office/drawing/2017/model3d" xmlns:o="urn:schemas-microsoft-com:office:office" xmlns:oel="http://schemas.microsoft.com/office/2019/extlst" xmlns:r="http://schemas.openxmlformats.org/officeDocument/2006/relationships" xmlns:m="http://schemas.openxmlformats.org/officeDocument/2006/math" xmlns:v="urn:schemas-microsoft-com:vml" xmlns:wp14="http://schemas.microsoft.com/office/word/2010/wordprocessingDrawing" xmlns:wp="http://schemas.openxmlformats.org/drawingml/2006/wordprocessingDrawing" xmlns:w10="urn:schemas-microsoft-com:office:word" xmlns:w="http://schemas.openxmlformats.org/wordprocessingml/2006/main" xmlns:w14="http://schemas.microsoft.com/office/word/2010/wordml" xmlns:w15="http://schemas.microsoft.com/office/word/2012/wordml" xmlns:w16cex="http://schemas.microsoft.com/office/word/2018/wordml/cex" xmlns:w16cid="http://schemas.microsoft.com/office/word/2016/wordml/cid" xmlns:w16="http://schemas.microsoft.com/office/word/2018/wordml" xmlns:w16du="http://schemas.microsoft.com/office/word/2023/wordml/word16du" xmlns:w16sdtdh="http://schemas.microsoft.com/office/word/2020/wordml/sdtdatahash" xmlns:w16se="http://schemas.microsoft.com/office/word/2015/wordml/symex" xmlns:wpg="http://schemas.microsoft.com/office/word/2010/wordprocessingGroup" xmlns:wpi="http://schemas.microsoft.com/office/word/2010/wordprocessingInk" xmlns:wne="http://schemas.microsoft.com/office/word/2006/wordml" xmlns:wps="http://schemas.microsoft.com/office/word/2010/wordprocessingShape" mc:Ignorable="w14 w15 w16se w16cid w16 w16cex w16sdtdh wp14">
+<w:numbering xmlns:wpc="http://schemas.microsoft.com/office/word/2010/wordprocessingCanvas" xmlns:cx="http://schemas.microsoft.com/office/drawing/2014/chartex" xmlns:cx1="http://schemas.microsoft.com/office/drawing/2015/9/8/chartex" xmlns:cx2="http://schemas.microsoft.com/office/drawing/2015/10/21/chartex" xmlns:cx3="http://schemas.microsoft.com/office/drawing/2016/5/9/chartex" xmlns:cx4="http://schemas.microsoft.com/office/drawing/2016/5/10/chartex" xmlns:cx5="http://schemas.microsoft.com/office/drawing/2016/5/11/chartex" xmlns:cx6="http://schemas.microsoft.com/office/drawing/2016/5/12/chartex" xmlns:cx7="http://schemas.microsoft.com/office/drawing/2016/5/13/chartex" xmlns:cx8="http://schemas.microsoft.com/office/drawing/2016/5/14/chartex" xmlns:mc="http://schemas.openxmlformats.org/markup-compatibility/2006" xmlns:aink="http://schemas.microsoft.com/office/drawing/2016/ink" xmlns:am3d="http://schemas.microsoft.com/office/drawing/2017/model3d" xmlns:o="urn:schemas-microsoft-com:office:office" xmlns:r="http://schemas.openxmlformats.org/officeDocument/2006/relationships" xmlns:m="http://schemas.openxmlformats.org/officeDocument/2006/math" xmlns:v="urn:schemas-microsoft-com:vml" xmlns:wp14="http://schemas.microsoft.com/office/word/2010/wordprocessingDrawing" xmlns:wp="http://schemas.openxmlformats.org/drawingml/2006/wordprocessingDrawing" xmlns:w10="urn:schemas-microsoft-com:office:word" xmlns:w="http://schemas.openxmlformats.org/wordprocessingml/2006/main" xmlns:w14="http://schemas.microsoft.com/office/word/2010/wordml" xmlns:w15="http://schemas.microsoft.com/office/word/2012/wordml" xmlns:w16cex="http://schemas.microsoft.com/office/word/2018/wordml/cex" xmlns:w16cid="http://schemas.microsoft.com/office/word/2016/wordml/cid" xmlns:w16="http://schemas.microsoft.com/office/word/2018/wordml" xmlns:w16se="http://schemas.microsoft.com/office/word/2015/wordml/symex" xmlns:wpg="http://schemas.microsoft.com/office/word/2010/wordprocessingGroup" xmlns:wpi="http://schemas.microsoft.com/office/word/2010/wordprocessingInk" xmlns:wne="http://schemas.microsoft.com/office/word/2006/wordml" xmlns:wps="http://schemas.microsoft.com/office/word/2010/wordprocessingShape" mc:Ignorable="w14 w15 w16se w16cid w16 w16cex wp14">
   <w:abstractNum w:abstractNumId="0" w15:restartNumberingAfterBreak="0">
     <w:nsid w:val="26596F1B"/>
     <w:multiLevelType w:val="hybridMultilevel"/>
@@ -44076,7 +43772,7 @@
       </w:pPr>
     </w:lvl>
   </w:abstractNum>
-  <w:num w:numId="1" w16cid:durableId="1519734915">
+  <w:num w:numId="1">
     <w:abstractNumId w:val="0"/>
     <w:lvlOverride w:ilvl="0">
       <w:startOverride w:val="1"/>
@@ -44110,7 +43806,7 @@
 </file>
 
 <file path=word/styles.xml><?xml version="1.0" encoding="utf-8"?>
-<w:styles xmlns:mc="http://schemas.openxmlformats.org/markup-compatibility/2006" xmlns:r="http://schemas.openxmlformats.org/officeDocument/2006/relationships" xmlns:w="http://schemas.openxmlformats.org/wordprocessingml/2006/main" xmlns:w14="http://schemas.microsoft.com/office/word/2010/wordml" xmlns:w15="http://schemas.microsoft.com/office/word/2012/wordml" xmlns:w16cex="http://schemas.microsoft.com/office/word/2018/wordml/cex" xmlns:w16cid="http://schemas.microsoft.com/office/word/2016/wordml/cid" xmlns:w16="http://schemas.microsoft.com/office/word/2018/wordml" xmlns:w16sdtdh="http://schemas.microsoft.com/office/word/2020/wordml/sdtdatahash" xmlns:w16se="http://schemas.microsoft.com/office/word/2015/wordml/symex" mc:Ignorable="w14 w15 w16se w16cid w16 w16cex w16sdtdh">
+<w:styles xmlns:mc="http://schemas.openxmlformats.org/markup-compatibility/2006" xmlns:r="http://schemas.openxmlformats.org/officeDocument/2006/relationships" xmlns:w="http://schemas.openxmlformats.org/wordprocessingml/2006/main" xmlns:w14="http://schemas.microsoft.com/office/word/2010/wordml" xmlns:w15="http://schemas.microsoft.com/office/word/2012/wordml" xmlns:w16cex="http://schemas.microsoft.com/office/word/2018/wordml/cex" xmlns:w16cid="http://schemas.microsoft.com/office/word/2016/wordml/cid" xmlns:w16="http://schemas.microsoft.com/office/word/2018/wordml" xmlns:w16se="http://schemas.microsoft.com/office/word/2015/wordml/symex" mc:Ignorable="w14 w15 w16se w16cid w16 w16cex">
   <w:docDefaults>
     <w:rPrDefault>
       <w:rPr>
